--- a/Lab 4 Report.docx
+++ b/Lab 4 Report.docx
@@ -1377,8 +1377,6 @@
         </w:rPr>
         <w:t xml:space="preserve">But I cannot modify in remote desktop as I don’t have authorization for IIS in it. I did this in my local desktop and found this partial result. </w:t>
       </w:r>
-      <w:bookmarkStart w:id="0" w:name="_GoBack"/>
-      <w:bookmarkEnd w:id="0"/>
     </w:p>
     <w:p>
       <w:pPr>
@@ -1480,6 +1478,77 @@
           <w:sz w:val="24"/>
         </w:rPr>
       </w:pPr>
+      <w:r>
+        <w:rPr>
+          <w:rFonts w:ascii="Times New Roman" w:hAnsi="Times New Roman" w:cs="Times New Roman"/>
+          <w:sz w:val="24"/>
+        </w:rPr>
+        <w:t xml:space="preserve">I am getting error when I tried it in my local desktop. </w:t>
+      </w:r>
+    </w:p>
+    <w:p>
+      <w:pPr>
+        <w:tabs>
+          <w:tab w:val="left" w:pos="1230"/>
+        </w:tabs>
+        <w:rPr>
+          <w:rFonts w:ascii="Times New Roman" w:hAnsi="Times New Roman" w:cs="Times New Roman"/>
+          <w:sz w:val="24"/>
+        </w:rPr>
+      </w:pPr>
+      <w:r>
+        <w:rPr>
+          <w:noProof/>
+        </w:rPr>
+        <w:drawing>
+          <wp:inline distT="0" distB="0" distL="0" distR="0" wp14:anchorId="3EAD256F" wp14:editId="7C823E42">
+            <wp:extent cx="5943600" cy="3341370"/>
+            <wp:effectExtent l="0" t="0" r="0" b="0"/>
+            <wp:docPr id="14" name="Picture 14"/>
+            <wp:cNvGraphicFramePr>
+              <a:graphicFrameLocks xmlns:a="http://schemas.openxmlformats.org/drawingml/2006/main" noChangeAspect="1"/>
+            </wp:cNvGraphicFramePr>
+            <a:graphic xmlns:a="http://schemas.openxmlformats.org/drawingml/2006/main">
+              <a:graphicData uri="http://schemas.openxmlformats.org/drawingml/2006/picture">
+                <pic:pic xmlns:pic="http://schemas.openxmlformats.org/drawingml/2006/picture">
+                  <pic:nvPicPr>
+                    <pic:cNvPr id="0" name=""/>
+                    <pic:cNvPicPr/>
+                  </pic:nvPicPr>
+                  <pic:blipFill>
+                    <a:blip r:embed="rId19"/>
+                    <a:stretch>
+                      <a:fillRect/>
+                    </a:stretch>
+                  </pic:blipFill>
+                  <pic:spPr>
+                    <a:xfrm>
+                      <a:off x="0" y="0"/>
+                      <a:ext cx="5943600" cy="3341370"/>
+                    </a:xfrm>
+                    <a:prstGeom prst="rect">
+                      <a:avLst/>
+                    </a:prstGeom>
+                  </pic:spPr>
+                </pic:pic>
+              </a:graphicData>
+            </a:graphic>
+          </wp:inline>
+        </w:drawing>
+      </w:r>
+    </w:p>
+    <w:p>
+      <w:pPr>
+        <w:tabs>
+          <w:tab w:val="left" w:pos="1230"/>
+        </w:tabs>
+        <w:rPr>
+          <w:rFonts w:ascii="Times New Roman" w:hAnsi="Times New Roman" w:cs="Times New Roman"/>
+          <w:sz w:val="24"/>
+        </w:rPr>
+      </w:pPr>
+      <w:bookmarkStart w:id="0" w:name="_GoBack"/>
+      <w:bookmarkEnd w:id="0"/>
     </w:p>
     <w:sectPr>
       <w:pgSz w:w="12240" w:h="15840"/>
@@ -2267,7 +2336,7 @@
 </file>
 
 <file path=customXml/itemProps1.xml><?xml version="1.0" encoding="utf-8"?>
-<ds:datastoreItem xmlns:ds="http://schemas.openxmlformats.org/officeDocument/2006/customXml" ds:itemID="{0BF618C4-031F-45DE-B699-D278AD6CE419}">
+<ds:datastoreItem xmlns:ds="http://schemas.openxmlformats.org/officeDocument/2006/customXml" ds:itemID="{B62499E7-9C76-4A03-9D6D-3895BFD0DEA2}">
   <ds:schemaRefs>
     <ds:schemaRef ds:uri="http://schemas.openxmlformats.org/officeDocument/2006/bibliography"/>
   </ds:schemaRefs>
